--- a/СРС.docx
+++ b/СРС.docx
@@ -1,39 +1,40 @@
 
 <file path=word/document.xml><?xml version="1.0" encoding="utf-8"?>
-<w:document xmlns:mc="http://schemas.openxmlformats.org/markup-compatibility/2006" xmlns:o="urn:schemas-microsoft-com:office:office" xmlns:r="http://schemas.openxmlformats.org/officeDocument/2006/relationships" xmlns:m="http://schemas.openxmlformats.org/officeDocument/2006/math" xmlns:v="urn:schemas-microsoft-com:vml" xmlns:wp="http://schemas.openxmlformats.org/drawingml/2006/wordprocessingDrawing" xmlns:w10="urn:schemas-microsoft-com:office:word" xmlns:w="http://schemas.openxmlformats.org/wordprocessingml/2006/main" xmlns:wne="http://schemas.microsoft.com/office/word/2006/wordml" xmlns:sl="http://schemas.openxmlformats.org/schemaLibrary/2006/main" xmlns:a="http://schemas.openxmlformats.org/drawingml/2006/main" xmlns:pic="http://schemas.openxmlformats.org/drawingml/2006/picture" xmlns:c="http://schemas.openxmlformats.org/drawingml/2006/chart" xmlns:lc="http://schemas.openxmlformats.org/drawingml/2006/lockedCanvas" xmlns:dgm="http://schemas.openxmlformats.org/drawingml/2006/diagram" xmlns:wps="http://schemas.microsoft.com/office/word/2010/wordprocessingShape" xmlns:wpg="http://schemas.microsoft.com/office/word/2010/wordprocessingGroup" xmlns:w14="http://schemas.microsoft.com/office/word/2010/wordml" xmlns:w15="http://schemas.microsoft.com/office/word/2012/wordml">
+<w:document xmlns:o="urn:schemas-microsoft-com:office:office" xmlns:r="http://schemas.openxmlformats.org/officeDocument/2006/relationships" xmlns:v="urn:schemas-microsoft-com:vml" xmlns:w="http://schemas.openxmlformats.org/wordprocessingml/2006/main" xmlns:w10="urn:schemas-microsoft-com:office:word" xmlns:wp="http://schemas.openxmlformats.org/drawingml/2006/wordprocessingDrawing" xmlns:wps="http://schemas.microsoft.com/office/word/2010/wordprocessingShape" xmlns:wpg="http://schemas.microsoft.com/office/word/2010/wordprocessingGroup" xmlns:mc="http://schemas.openxmlformats.org/markup-compatibility/2006" xmlns:wp14="http://schemas.microsoft.com/office/word/2010/wordprocessingDrawing" xmlns:w14="http://schemas.microsoft.com/office/word/2010/wordml" mc:Ignorable="w14 wp14">
   <w:body>
     <w:p>
       <w:pPr>
+        <w:pStyle w:val="Normal1"/>
         <w:jc w:val="center"/>
         <w:rPr>
-          <w:b w:val="1"/>
+          <w:b/>
+          <w:b/>
           <w:sz w:val="30"/>
           <w:szCs w:val="30"/>
         </w:rPr>
       </w:pPr>
       <w:r>
         <w:rPr>
-          <w:b w:val="1"/>
+          <w:b/>
           <w:sz w:val="30"/>
           <w:szCs w:val="30"/>
-          <w:rtl w:val="0"/>
-        </w:rPr>
-        <w:t xml:space="preserve">SRS документ за ОддалечиСе</w:t>
-      </w:r>
-    </w:p>
-    <w:p>
-      <w:pPr>
+        </w:rPr>
+        <w:t>SRS документ за ОддалечиСе</w:t>
+      </w:r>
+    </w:p>
+    <w:p>
+      <w:pPr>
+        <w:pStyle w:val="Normal1"/>
         <w:jc w:val="both"/>
         <w:rPr/>
       </w:pPr>
       <w:r>
-        <w:rPr>
-          <w:rtl w:val="0"/>
-        </w:rPr>
-      </w:r>
-    </w:p>
-    <w:p>
-      <w:pPr>
+        <w:rPr/>
+      </w:r>
+    </w:p>
+    <w:p>
+      <w:pPr>
+        <w:pStyle w:val="Normal1"/>
         <w:jc w:val="both"/>
         <w:rPr>
           <w:sz w:val="26"/>
@@ -42,377 +43,615 @@
       </w:pPr>
       <w:r>
         <w:rPr>
-          <w:rtl w:val="0"/>
-        </w:rPr>
-      </w:r>
-    </w:p>
-    <w:p>
-      <w:pPr>
+          <w:sz w:val="26"/>
+          <w:szCs w:val="26"/>
+        </w:rPr>
+      </w:r>
+    </w:p>
+    <w:p>
+      <w:pPr>
+        <w:pStyle w:val="Normal1"/>
         <w:numPr>
           <w:ilvl w:val="0"/>
           <w:numId w:val="1"/>
         </w:numPr>
         <w:ind w:left="720" w:hanging="360"/>
         <w:rPr>
-          <w:b w:val="1"/>
+          <w:b/>
+          <w:b/>
           <w:sz w:val="26"/>
           <w:szCs w:val="26"/>
         </w:rPr>
       </w:pPr>
       <w:r>
         <w:rPr>
-          <w:b w:val="1"/>
+          <w:b/>
           <w:sz w:val="26"/>
           <w:szCs w:val="26"/>
-          <w:rtl w:val="0"/>
-        </w:rPr>
-        <w:t xml:space="preserve">Кориснички интерфејси:</w:t>
-      </w:r>
-    </w:p>
-    <w:p>
-      <w:pPr>
-        <w:ind w:left="0" w:firstLine="0"/>
-        <w:rPr/>
-      </w:pPr>
-      <w:r>
-        <w:rPr>
-          <w:rtl w:val="0"/>
-        </w:rPr>
-        <w:t xml:space="preserve">-Корисници - генерална публика на која не и треба никакво предзнаење за користење на веб апликацијата</w:t>
-      </w:r>
-    </w:p>
-    <w:p>
-      <w:pPr>
-        <w:rPr/>
-      </w:pPr>
-      <w:r>
-        <w:rPr>
-          <w:rtl w:val="0"/>
-        </w:rPr>
-        <w:t xml:space="preserve">-Администратор - треба да знае како да работи со внесување на нови податоци на базата и одржување на самата апликација</w:t>
-      </w:r>
-    </w:p>
-    <w:p>
-      <w:pPr>
-        <w:rPr/>
-      </w:pPr>
-      <w:r>
-        <w:rPr>
-          <w:rtl w:val="0"/>
-        </w:rPr>
-      </w:r>
-    </w:p>
-    <w:p>
-      <w:pPr>
+        </w:rPr>
+        <w:t>Кориснички интерфејси:</w:t>
+      </w:r>
+    </w:p>
+    <w:p>
+      <w:pPr>
+        <w:pStyle w:val="Normal1"/>
+        <w:ind w:left="0" w:hanging="0"/>
+        <w:rPr/>
+      </w:pPr>
+      <w:r>
+        <w:rPr/>
+        <w:t>-Корисници - генерална публика на која не и треба никакво предзнаење за користење на веб апликацијата</w:t>
+      </w:r>
+    </w:p>
+    <w:p>
+      <w:pPr>
+        <w:pStyle w:val="Normal1"/>
+        <w:rPr/>
+      </w:pPr>
+      <w:r>
+        <w:rPr/>
+        <w:t>-Администратор - треба да знае како да работи со внесување на нови податоци на базата и одржување на самата апликација</w:t>
+      </w:r>
+    </w:p>
+    <w:p>
+      <w:pPr>
+        <w:pStyle w:val="Normal1"/>
+        <w:rPr/>
+      </w:pPr>
+      <w:r>
+        <w:rPr/>
+      </w:r>
+    </w:p>
+    <w:p>
+      <w:pPr>
+        <w:pStyle w:val="Normal1"/>
         <w:numPr>
           <w:ilvl w:val="0"/>
           <w:numId w:val="1"/>
         </w:numPr>
         <w:ind w:left="720" w:hanging="360"/>
         <w:rPr>
-          <w:b w:val="1"/>
+          <w:b/>
+          <w:b/>
           <w:sz w:val="24"/>
           <w:szCs w:val="24"/>
         </w:rPr>
       </w:pPr>
       <w:r>
         <w:rPr>
-          <w:b w:val="1"/>
+          <w:b/>
           <w:sz w:val="26"/>
           <w:szCs w:val="26"/>
-          <w:rtl w:val="0"/>
-        </w:rPr>
-        <w:t xml:space="preserve">Функциски барања</w:t>
-      </w:r>
-      <w:r>
-        <w:rPr>
-          <w:b w:val="1"/>
+        </w:rPr>
+        <w:t>Функциски барања</w:t>
+      </w:r>
+      <w:r>
+        <w:rPr>
+          <w:b/>
           <w:sz w:val="24"/>
           <w:szCs w:val="24"/>
-          <w:rtl w:val="0"/>
-        </w:rPr>
-        <w:t xml:space="preserve">:</w:t>
-      </w:r>
-    </w:p>
-    <w:p>
-      <w:pPr>
-        <w:ind w:left="0" w:firstLine="0"/>
-        <w:rPr/>
-      </w:pPr>
-      <w:r>
-        <w:rPr>
-          <w:rtl w:val="0"/>
-        </w:rPr>
-        <w:t xml:space="preserve">- За користењето на апликацијата не треба никаква претходна најава.</w:t>
-      </w:r>
-    </w:p>
-    <w:p>
-      <w:pPr>
-        <w:ind w:left="0" w:firstLine="0"/>
-        <w:rPr/>
-      </w:pPr>
-      <w:r>
-        <w:rPr>
-          <w:rtl w:val="0"/>
-        </w:rPr>
-        <w:t xml:space="preserve">- При притискање на логото во веб апликацијата носи на главната страна.</w:t>
-      </w:r>
-    </w:p>
-    <w:p>
-      <w:pPr>
-        <w:ind w:left="0" w:firstLine="0"/>
-        <w:rPr/>
-      </w:pPr>
-      <w:r>
-        <w:rPr>
-          <w:rtl w:val="0"/>
-        </w:rPr>
-        <w:t xml:space="preserve">- Навигацијата низ апликацијата може да се прави со притискање на соодветното копче во менито.</w:t>
-      </w:r>
-    </w:p>
-    <w:p>
-      <w:pPr>
-        <w:ind w:left="0" w:firstLine="0"/>
-        <w:rPr/>
-      </w:pPr>
-      <w:r>
-        <w:rPr>
-          <w:rtl w:val="0"/>
-        </w:rPr>
-        <w:t xml:space="preserve">- При притискање на копчето во менито „За нас“ во системот се прикажуваат општи информации.</w:t>
-      </w:r>
-    </w:p>
-    <w:p>
-      <w:pPr>
-        <w:ind w:left="0" w:firstLine="0"/>
-        <w:rPr/>
-      </w:pPr>
-      <w:r>
-        <w:rPr>
-          <w:rtl w:val="0"/>
-        </w:rPr>
-        <w:t xml:space="preserve">- При притискање на копчето во веб апликацијата во менито „Езера“ се прикажува мапа од Македонија со обележани езера.</w:t>
-      </w:r>
-    </w:p>
-    <w:p>
-      <w:pPr>
-        <w:rPr/>
-      </w:pPr>
-      <w:r>
-        <w:rPr>
-          <w:rtl w:val="0"/>
-        </w:rPr>
-        <w:t xml:space="preserve">- При притискање на копчето во апликацијата во менито „Езера“ се прикажува листа од езерата во Македонија.</w:t>
-      </w:r>
-    </w:p>
-    <w:p>
-      <w:pPr>
-        <w:rPr/>
-      </w:pPr>
-      <w:r>
-        <w:rPr>
-          <w:rtl w:val="0"/>
-        </w:rPr>
-        <w:t xml:space="preserve">- При притискање во веб апликацијата на копчето во менито „Планини“ се прикажува листа од планините во Македонија.</w:t>
-      </w:r>
-    </w:p>
-    <w:p>
-      <w:pPr>
-        <w:ind w:left="0" w:firstLine="0"/>
-        <w:rPr/>
-      </w:pPr>
-      <w:r>
-        <w:rPr>
-          <w:rtl w:val="0"/>
-        </w:rPr>
-        <w:t xml:space="preserve">- При притискање на копчето во менито „Планини“ се прикажува мапа од Македонија со обележани планини.</w:t>
-      </w:r>
-    </w:p>
-    <w:p>
-      <w:pPr>
-        <w:ind w:left="0" w:firstLine="0"/>
-        <w:rPr/>
-      </w:pPr>
-      <w:r>
-        <w:rPr>
-          <w:rtl w:val="0"/>
-        </w:rPr>
-        <w:t xml:space="preserve">- При притискање на одредено обележано езеро на мапата, системот ги прикажува дополнителните информации за одбраното езеро.</w:t>
-      </w:r>
-    </w:p>
-    <w:p>
-      <w:pPr>
-        <w:rPr/>
-      </w:pPr>
-      <w:r>
-        <w:rPr>
-          <w:rtl w:val="0"/>
-        </w:rPr>
-        <w:t xml:space="preserve">-При притискање на одредена обележана планина на мапата, системот ги прикажува дополнителните информации за одбраната планина.</w:t>
-      </w:r>
-    </w:p>
-    <w:p>
-      <w:pPr>
-        <w:ind w:left="0" w:firstLine="0"/>
-        <w:rPr/>
-      </w:pPr>
-      <w:r>
-        <w:rPr>
-          <w:rtl w:val="0"/>
-        </w:rPr>
-      </w:r>
-    </w:p>
-    <w:p>
-      <w:pPr>
+        </w:rPr>
+        <w:t>:</w:t>
+      </w:r>
+    </w:p>
+    <w:p>
+      <w:pPr>
+        <w:pStyle w:val="Normal1"/>
+        <w:ind w:left="0" w:hanging="0"/>
+        <w:rPr/>
+      </w:pPr>
+      <w:r>
+        <w:rPr/>
+        <w:t xml:space="preserve">- </w:t>
+      </w:r>
+      <w:r>
+        <w:rPr>
+          <w:lang w:val="mk-MK"/>
+        </w:rPr>
+        <w:t>Системот овозможува користење на апликацијата без никаква претходна најава.</w:t>
+      </w:r>
+    </w:p>
+    <w:p>
+      <w:pPr>
+        <w:pStyle w:val="Normal1"/>
+        <w:ind w:left="0" w:hanging="0"/>
+        <w:rPr/>
+      </w:pPr>
+      <w:r>
+        <w:rPr/>
+        <w:t xml:space="preserve">- </w:t>
+      </w:r>
+      <w:r>
+        <w:rPr>
+          <w:lang w:val="mk-MK"/>
+        </w:rPr>
+        <w:t>Системот овозможува пренос до главната страна при притискање на копчето со лого.</w:t>
+      </w:r>
+    </w:p>
+    <w:p>
+      <w:pPr>
+        <w:pStyle w:val="Normal1"/>
+        <w:ind w:left="0" w:hanging="0"/>
+        <w:rPr/>
+      </w:pPr>
+      <w:r>
+        <w:rPr/>
+        <w:t xml:space="preserve">- </w:t>
+      </w:r>
+      <w:r>
+        <w:rPr>
+          <w:lang w:val="mk-MK"/>
+        </w:rPr>
+        <w:t>Системот овозможува н</w:t>
+      </w:r>
+      <w:r>
+        <w:rPr/>
+        <w:t xml:space="preserve">авигацијата низ апликацијата со притискање на соодветното копче </w:t>
+      </w:r>
+      <w:r>
+        <w:rPr>
+          <w:lang w:val="mk-MK"/>
+        </w:rPr>
+        <w:t xml:space="preserve">за навигација </w:t>
+      </w:r>
+      <w:r>
+        <w:rPr/>
+        <w:t>во менито.</w:t>
+      </w:r>
+    </w:p>
+    <w:p>
+      <w:pPr>
+        <w:pStyle w:val="Normal1"/>
+        <w:ind w:left="0" w:hanging="0"/>
+        <w:rPr/>
+      </w:pPr>
+      <w:r>
+        <w:rPr/>
+        <w:t xml:space="preserve">- </w:t>
+      </w:r>
+      <w:r>
+        <w:rPr>
+          <w:lang w:val="mk-MK"/>
+        </w:rPr>
+        <w:t xml:space="preserve">Системот овозможува </w:t>
+      </w:r>
+      <w:r>
+        <w:rPr>
+          <w:lang w:val="mk-MK"/>
+        </w:rPr>
+        <w:t>п</w:t>
+      </w:r>
+      <w:r>
+        <w:rPr>
+          <w:lang w:val="mk-MK"/>
+        </w:rPr>
+        <w:t>рикажу</w:t>
+      </w:r>
+      <w:r>
+        <w:rPr>
+          <w:lang w:val="mk-MK"/>
+        </w:rPr>
+        <w:t>вање на</w:t>
+      </w:r>
+      <w:r>
+        <w:rPr>
+          <w:lang w:val="mk-MK"/>
+        </w:rPr>
+        <w:t xml:space="preserve"> општи информации </w:t>
+      </w:r>
+      <w:r>
+        <w:rPr>
+          <w:lang w:val="mk-MK"/>
+        </w:rPr>
+        <w:t>со</w:t>
+      </w:r>
+      <w:r>
+        <w:rPr/>
+        <w:t xml:space="preserve"> притискање на копчето  „За нас“  </w:t>
+      </w:r>
+      <w:r>
+        <w:rPr>
+          <w:lang w:val="mk-MK"/>
+        </w:rPr>
+        <w:t>во менито</w:t>
+      </w:r>
+      <w:r>
+        <w:rPr/>
+        <w:t>.</w:t>
+      </w:r>
+    </w:p>
+    <w:p>
+      <w:pPr>
+        <w:pStyle w:val="Normal1"/>
+        <w:ind w:left="0" w:hanging="0"/>
+        <w:rPr/>
+      </w:pPr>
+      <w:r>
+        <w:rPr/>
+        <w:t xml:space="preserve">- </w:t>
+      </w:r>
+      <w:r>
+        <w:rPr>
+          <w:lang w:val="mk-MK"/>
+        </w:rPr>
+        <w:t>Системот овозможува прикажува</w:t>
+      </w:r>
+      <w:r>
+        <w:rPr>
+          <w:lang w:val="mk-MK"/>
+        </w:rPr>
+        <w:t>ње на</w:t>
+      </w:r>
+      <w:r>
+        <w:rPr>
+          <w:lang w:val="mk-MK"/>
+        </w:rPr>
+        <w:t xml:space="preserve"> мапа од Македонија со обележани езера </w:t>
+      </w:r>
+      <w:r>
+        <w:rPr>
+          <w:lang w:val="mk-MK"/>
+        </w:rPr>
+        <w:t xml:space="preserve">со </w:t>
+      </w:r>
+      <w:r>
+        <w:rPr/>
+        <w:t xml:space="preserve">притискање на копчето во менито „Езера“ во веб апликацијата. </w:t>
+      </w:r>
+    </w:p>
+    <w:p>
+      <w:pPr>
+        <w:pStyle w:val="Normal1"/>
+        <w:rPr/>
+      </w:pPr>
+      <w:r>
+        <w:rPr/>
+        <w:t xml:space="preserve">- </w:t>
+      </w:r>
+      <w:r>
+        <w:rPr>
+          <w:lang w:val="mk-MK"/>
+        </w:rPr>
+        <w:t>Системот овозможува прикажува</w:t>
+      </w:r>
+      <w:r>
+        <w:rPr>
+          <w:lang w:val="mk-MK"/>
+        </w:rPr>
+        <w:t>ње на</w:t>
+      </w:r>
+      <w:r>
+        <w:rPr>
+          <w:lang w:val="mk-MK"/>
+        </w:rPr>
+        <w:t xml:space="preserve"> листа од езерата во Македонија </w:t>
+      </w:r>
+      <w:r>
+        <w:rPr>
+          <w:lang w:val="mk-MK"/>
+        </w:rPr>
+        <w:t xml:space="preserve">со </w:t>
+      </w:r>
+      <w:r>
+        <w:rPr/>
+        <w:t>притискање на копчето во менито „Езера“ во веб апликацијата.</w:t>
+      </w:r>
+    </w:p>
+    <w:p>
+      <w:pPr>
+        <w:pStyle w:val="Normal1"/>
+        <w:ind w:left="0" w:hanging="0"/>
+        <w:rPr/>
+      </w:pPr>
+      <w:r>
+        <w:rPr/>
+        <w:t xml:space="preserve">- </w:t>
+      </w:r>
+      <w:r>
+        <w:rPr>
+          <w:lang w:val="mk-MK"/>
+        </w:rPr>
+        <w:t>Системот овозможува прикажува</w:t>
+      </w:r>
+      <w:r>
+        <w:rPr>
+          <w:lang w:val="mk-MK"/>
+        </w:rPr>
+        <w:t>ње на</w:t>
+      </w:r>
+      <w:r>
+        <w:rPr>
+          <w:lang w:val="mk-MK"/>
+        </w:rPr>
+        <w:t xml:space="preserve"> мапа од Македонија со обележани </w:t>
+      </w:r>
+      <w:r>
+        <w:rPr>
+          <w:lang w:val="mk-MK"/>
+        </w:rPr>
+        <w:t>планинински врвови</w:t>
+      </w:r>
+      <w:r>
+        <w:rPr>
+          <w:lang w:val="mk-MK"/>
+        </w:rPr>
+        <w:t xml:space="preserve"> </w:t>
+      </w:r>
+      <w:r>
+        <w:rPr>
+          <w:lang w:val="mk-MK"/>
+        </w:rPr>
+        <w:t xml:space="preserve">со </w:t>
+      </w:r>
+      <w:r>
+        <w:rPr/>
+        <w:t>притискање на копчето во менито „</w:t>
+      </w:r>
+      <w:r>
+        <w:rPr>
+          <w:lang w:val="mk-MK"/>
+        </w:rPr>
+        <w:t>Планини</w:t>
+      </w:r>
+      <w:r>
+        <w:rPr/>
+        <w:t xml:space="preserve">“ во веб апликацијата. </w:t>
+      </w:r>
+    </w:p>
+    <w:p>
+      <w:pPr>
+        <w:pStyle w:val="Normal1"/>
+        <w:rPr/>
+      </w:pPr>
+      <w:r>
+        <w:rPr/>
+        <w:t xml:space="preserve">- </w:t>
+      </w:r>
+      <w:r>
+        <w:rPr>
+          <w:lang w:val="mk-MK"/>
+        </w:rPr>
+        <w:t>Системот овозможува прикажува</w:t>
+      </w:r>
+      <w:r>
+        <w:rPr>
+          <w:lang w:val="mk-MK"/>
+        </w:rPr>
+        <w:t>ње на</w:t>
+      </w:r>
+      <w:r>
+        <w:rPr>
+          <w:lang w:val="mk-MK"/>
+        </w:rPr>
+        <w:t xml:space="preserve"> листа од </w:t>
+      </w:r>
+      <w:r>
+        <w:rPr>
+          <w:lang w:val="mk-MK"/>
+        </w:rPr>
+        <w:t>планиниски врвови</w:t>
+      </w:r>
+      <w:r>
+        <w:rPr>
+          <w:lang w:val="mk-MK"/>
+        </w:rPr>
+        <w:t xml:space="preserve"> во Македонија </w:t>
+      </w:r>
+      <w:r>
+        <w:rPr>
+          <w:lang w:val="mk-MK"/>
+        </w:rPr>
+        <w:t xml:space="preserve">со </w:t>
+      </w:r>
+      <w:r>
+        <w:rPr/>
+        <w:t>притискање на копчето во менито „</w:t>
+      </w:r>
+      <w:r>
+        <w:rPr>
+          <w:lang w:val="mk-MK"/>
+        </w:rPr>
+        <w:t>Планини</w:t>
+      </w:r>
+      <w:r>
+        <w:rPr/>
+        <w:t>“ во веб апликацијата.</w:t>
+      </w:r>
+    </w:p>
+    <w:p>
+      <w:pPr>
+        <w:pStyle w:val="Normal1"/>
+        <w:ind w:left="0" w:hanging="0"/>
+        <w:rPr/>
+      </w:pPr>
+      <w:r>
+        <w:rPr/>
+        <w:t xml:space="preserve">- </w:t>
+      </w:r>
+      <w:r>
+        <w:rPr>
+          <w:lang w:val="mk-MK"/>
+        </w:rPr>
+        <w:t xml:space="preserve">Системот овозможува прикажување на дополнителни информации за одбрано езеро со </w:t>
+      </w:r>
+      <w:r>
+        <w:rPr/>
+        <w:t xml:space="preserve"> притискање на одредено обележано езеро на мапата.</w:t>
+      </w:r>
+    </w:p>
+    <w:p>
+      <w:pPr>
+        <w:pStyle w:val="Normal1"/>
+        <w:ind w:left="0" w:hanging="0"/>
+        <w:rPr/>
+      </w:pPr>
+      <w:r>
+        <w:rPr>
+          <w:lang w:val="mk-MK"/>
+        </w:rPr>
+        <w:t xml:space="preserve">-Системот овозможува прикажување на дополнителни информации за одбран планински врв  со </w:t>
+      </w:r>
+      <w:r>
+        <w:rPr/>
+        <w:t xml:space="preserve"> притискање на одредено обележано езеро на мапата.</w:t>
+      </w:r>
+    </w:p>
+    <w:p>
+      <w:pPr>
+        <w:pStyle w:val="Normal1"/>
+        <w:ind w:left="0" w:hanging="0"/>
+        <w:rPr/>
+      </w:pPr>
+      <w:r>
+        <w:rPr/>
+      </w:r>
+    </w:p>
+    <w:p>
+      <w:pPr>
+        <w:pStyle w:val="Normal1"/>
         <w:numPr>
           <w:ilvl w:val="0"/>
           <w:numId w:val="1"/>
         </w:numPr>
         <w:ind w:left="720" w:hanging="360"/>
         <w:rPr>
-          <w:b w:val="1"/>
+          <w:b/>
+          <w:b/>
           <w:sz w:val="26"/>
           <w:szCs w:val="26"/>
         </w:rPr>
       </w:pPr>
       <w:r>
         <w:rPr>
-          <w:b w:val="1"/>
+          <w:b/>
           <w:sz w:val="26"/>
           <w:szCs w:val="26"/>
-          <w:rtl w:val="0"/>
-        </w:rPr>
-        <w:t xml:space="preserve">Нефункциски барања</w:t>
-      </w:r>
-    </w:p>
-    <w:p>
-      <w:pPr>
-        <w:ind w:left="0" w:firstLine="0"/>
-        <w:rPr/>
-      </w:pPr>
-      <w:r>
-        <w:rPr>
-          <w:rtl w:val="0"/>
-        </w:rPr>
-        <w:t xml:space="preserve">- Системот ќе биде достапен 99,99% од времето на работење.</w:t>
-      </w:r>
-    </w:p>
-    <w:p>
-      <w:pPr>
-        <w:ind w:left="0" w:firstLine="0"/>
-        <w:rPr/>
-      </w:pPr>
-      <w:r>
-        <w:rPr>
-          <w:rtl w:val="0"/>
-        </w:rPr>
-        <w:t xml:space="preserve">- Веб апликацијата треба да поддржува околу 500 корисници истовремено.</w:t>
-      </w:r>
-    </w:p>
-    <w:p>
-      <w:pPr>
-        <w:ind w:left="0" w:firstLine="0"/>
-        <w:rPr/>
-      </w:pPr>
-      <w:r>
-        <w:rPr>
-          <w:rtl w:val="0"/>
-        </w:rPr>
-        <w:t xml:space="preserve">- Веб апликацијата мора да ги вчитува сите информации не подолго од 5 секунди.</w:t>
-      </w:r>
-    </w:p>
-    <w:p>
-      <w:pPr>
-        <w:ind w:left="0" w:firstLine="0"/>
-        <w:rPr/>
-      </w:pPr>
-      <w:r>
-        <w:rPr>
-          <w:rtl w:val="0"/>
-        </w:rPr>
-        <w:t xml:space="preserve">- Апликацијата треба да биде компатибилна со сите интернет пребарувачи.</w:t>
-      </w:r>
-    </w:p>
-    <w:p>
-      <w:pPr>
-        <w:ind w:left="0" w:firstLine="0"/>
-        <w:rPr/>
-      </w:pPr>
-      <w:r>
-        <w:rPr>
-          <w:rtl w:val="0"/>
-        </w:rPr>
-        <w:t xml:space="preserve">- Системот е дизајниран на тој начин што секоја надградба на нова верзија ќе биде едноставна за имплементирање (нема да влијае на податоците во базата).</w:t>
-      </w:r>
-    </w:p>
-    <w:p>
-      <w:pPr>
-        <w:ind w:left="0" w:firstLine="0"/>
-        <w:rPr/>
-      </w:pPr>
-      <w:r>
-        <w:rPr>
-          <w:rtl w:val="0"/>
-        </w:rPr>
-        <w:t xml:space="preserve">-  Апликацијата обезбедува брзо ретестирање на функционалности (regression testing) после одредени промени во системот.</w:t>
-      </w:r>
-    </w:p>
-    <w:p>
-      <w:pPr>
-        <w:ind w:left="0" w:firstLine="0"/>
-        <w:rPr/>
-      </w:pPr>
-      <w:r>
-        <w:rPr>
-          <w:rtl w:val="0"/>
-        </w:rPr>
-        <w:t xml:space="preserve">- Базата на податоци е дизајнарана да може да се додаваат информации отпосле.</w:t>
-      </w:r>
-    </w:p>
-    <w:p>
-      <w:pPr>
-        <w:ind w:left="0" w:firstLine="0"/>
-        <w:rPr/>
-      </w:pPr>
-      <w:r>
-        <w:rPr>
-          <w:rtl w:val="0"/>
-        </w:rPr>
-      </w:r>
-    </w:p>
-    <w:p>
-      <w:pPr>
-        <w:ind w:left="0" w:firstLine="0"/>
-        <w:rPr/>
-      </w:pPr>
-      <w:r>
-        <w:rPr>
-          <w:rtl w:val="0"/>
-        </w:rPr>
-      </w:r>
-    </w:p>
-    <w:p>
-      <w:pPr>
-        <w:ind w:left="720" w:firstLine="0"/>
-        <w:rPr/>
-      </w:pPr>
-      <w:r>
-        <w:rPr>
-          <w:rtl w:val="0"/>
-        </w:rPr>
+        </w:rPr>
+        <w:t>Нефункциски барања</w:t>
+      </w:r>
+    </w:p>
+    <w:p>
+      <w:pPr>
+        <w:pStyle w:val="Normal1"/>
+        <w:ind w:left="0" w:hanging="0"/>
+        <w:rPr/>
+      </w:pPr>
+      <w:r>
+        <w:rPr/>
+        <w:t>- Системот ќе биде достапен 99,99% од времето на работење.</w:t>
+      </w:r>
+    </w:p>
+    <w:p>
+      <w:pPr>
+        <w:pStyle w:val="Normal1"/>
+        <w:ind w:left="0" w:hanging="0"/>
+        <w:rPr/>
+      </w:pPr>
+      <w:r>
+        <w:rPr/>
+        <w:t>- Веб апликацијата треба да поддржува околу 500 корисници истовремено.</w:t>
+      </w:r>
+    </w:p>
+    <w:p>
+      <w:pPr>
+        <w:pStyle w:val="Normal1"/>
+        <w:ind w:left="0" w:hanging="0"/>
+        <w:rPr/>
+      </w:pPr>
+      <w:r>
+        <w:rPr/>
+        <w:t>- Веб апликацијата мора да ги вчитува сите информации не подолго од 5 секунди.</w:t>
+      </w:r>
+    </w:p>
+    <w:p>
+      <w:pPr>
+        <w:pStyle w:val="Normal1"/>
+        <w:ind w:left="0" w:hanging="0"/>
+        <w:rPr/>
+      </w:pPr>
+      <w:r>
+        <w:rPr/>
+        <w:t>- Апликацијата треба да биде компатибилна со сите интернет пребарувачи.</w:t>
+      </w:r>
+    </w:p>
+    <w:p>
+      <w:pPr>
+        <w:pStyle w:val="Normal1"/>
+        <w:ind w:left="0" w:hanging="0"/>
+        <w:rPr/>
+      </w:pPr>
+      <w:r>
+        <w:rPr/>
+        <w:t>- Системот е дизајниран на тој начин што секоја надградба на нова верзија ќе биде едноставна за имплементирање (нема да влијае на податоците во базата).</w:t>
+      </w:r>
+    </w:p>
+    <w:p>
+      <w:pPr>
+        <w:pStyle w:val="Normal1"/>
+        <w:ind w:left="0" w:hanging="0"/>
+        <w:rPr/>
+      </w:pPr>
+      <w:r>
+        <w:rPr/>
+        <w:t>-  Апликацијата обезбедува брзо ретестирање на функционалности (regression testing) после одредени промени во системот.</w:t>
+      </w:r>
+    </w:p>
+    <w:p>
+      <w:pPr>
+        <w:pStyle w:val="Normal1"/>
+        <w:ind w:left="0" w:hanging="0"/>
+        <w:rPr/>
+      </w:pPr>
+      <w:r>
+        <w:rPr/>
+        <w:t>- Базата на податоци е дизајнарана да може да се додаваат информации отпосле.</w:t>
+      </w:r>
+    </w:p>
+    <w:p>
+      <w:pPr>
+        <w:pStyle w:val="Normal1"/>
+        <w:ind w:left="0" w:hanging="0"/>
+        <w:rPr/>
+      </w:pPr>
+      <w:r>
+        <w:rPr/>
+      </w:r>
+    </w:p>
+    <w:p>
+      <w:pPr>
+        <w:pStyle w:val="Normal1"/>
+        <w:ind w:left="0" w:hanging="0"/>
+        <w:rPr/>
+      </w:pPr>
+      <w:r>
+        <w:rPr/>
+      </w:r>
+    </w:p>
+    <w:p>
+      <w:pPr>
+        <w:pStyle w:val="Normal1"/>
+        <w:ind w:left="720" w:hanging="0"/>
+        <w:rPr/>
+      </w:pPr>
+      <w:r>
+        <w:rPr/>
       </w:r>
     </w:p>
     <w:sectPr>
-      <w:pgSz w:h="15840" w:w="12240" w:orient="portrait"/>
-      <w:pgMar w:bottom="1440" w:top="1440" w:left="1440" w:right="1440" w:header="720" w:footer="720"/>
-      <w:pgNumType w:start="1"/>
+      <w:type w:val="nextPage"/>
+      <w:pgSz w:w="12240" w:h="15840"/>
+      <w:pgMar w:left="1440" w:right="1440" w:header="0" w:top="1440" w:footer="0" w:bottom="1440" w:gutter="0"/>
+      <w:pgNumType w:start="1" w:fmt="decimal"/>
+      <w:formProt w:val="false"/>
+      <w:textDirection w:val="lrTb"/>
+      <w:docGrid w:type="default" w:linePitch="100" w:charSpace="4096"/>
     </w:sectPr>
   </w:body>
 </w:document>
 </file>
 
 <file path=word/numbering.xml><?xml version="1.0" encoding="utf-8"?>
-<w:numbering xmlns:mc="http://schemas.openxmlformats.org/markup-compatibility/2006" xmlns:o="urn:schemas-microsoft-com:office:office" xmlns:r="http://schemas.openxmlformats.org/officeDocument/2006/relationships" xmlns:m="http://schemas.openxmlformats.org/officeDocument/2006/math" xmlns:v="urn:schemas-microsoft-com:vml" xmlns:wp="http://schemas.openxmlformats.org/drawingml/2006/wordprocessingDrawing" xmlns:w10="urn:schemas-microsoft-com:office:word" xmlns:w="http://schemas.openxmlformats.org/wordprocessingml/2006/main" xmlns:wne="http://schemas.microsoft.com/office/word/2006/wordml" xmlns:sl="http://schemas.openxmlformats.org/schemaLibrary/2006/main" xmlns:a="http://schemas.openxmlformats.org/drawingml/2006/main" xmlns:pic="http://schemas.openxmlformats.org/drawingml/2006/picture" xmlns:c="http://schemas.openxmlformats.org/drawingml/2006/chart" xmlns:lc="http://schemas.openxmlformats.org/drawingml/2006/lockedCanvas" xmlns:dgm="http://schemas.openxmlformats.org/drawingml/2006/diagram" xmlns:wps="http://schemas.microsoft.com/office/word/2010/wordprocessingShape" xmlns:wpg="http://schemas.microsoft.com/office/word/2010/wordprocessingGroup" xmlns:w14="http://schemas.microsoft.com/office/word/2010/wordml" xmlns:w15="http://schemas.microsoft.com/office/word/2012/wordml">
+<w:numbering xmlns:w="http://schemas.openxmlformats.org/wordprocessingml/2006/main" xmlns:o="urn:schemas-microsoft-com:office:office" xmlns:r="http://schemas.openxmlformats.org/officeDocument/2006/relationships" xmlns:v="urn:schemas-microsoft-com:vml">
   <w:abstractNum w:abstractNumId="1">
     <w:lvl w:ilvl="0">
       <w:start w:val="1"/>
@@ -423,7 +662,9 @@
         <w:ind w:left="720" w:hanging="360"/>
       </w:pPr>
       <w:rPr>
+        <w:sz w:val="26"/>
         <w:u w:val="none"/>
+        <w:b/>
       </w:rPr>
     </w:lvl>
     <w:lvl w:ilvl="1">
@@ -523,43 +764,149 @@
       </w:rPr>
     </w:lvl>
   </w:abstractNum>
+  <w:abstractNum w:abstractNumId="2">
+    <w:lvl w:ilvl="0">
+      <w:start w:val="1"/>
+      <w:numFmt w:val="none"/>
+      <w:suff w:val="nothing"/>
+      <w:lvlText w:val=""/>
+      <w:lvlJc w:val="left"/>
+      <w:pPr>
+        <w:ind w:left="0" w:hanging="0"/>
+      </w:pPr>
+    </w:lvl>
+    <w:lvl w:ilvl="1">
+      <w:start w:val="1"/>
+      <w:numFmt w:val="none"/>
+      <w:suff w:val="nothing"/>
+      <w:lvlText w:val=""/>
+      <w:lvlJc w:val="left"/>
+      <w:pPr>
+        <w:ind w:left="0" w:hanging="0"/>
+      </w:pPr>
+    </w:lvl>
+    <w:lvl w:ilvl="2">
+      <w:start w:val="1"/>
+      <w:numFmt w:val="none"/>
+      <w:suff w:val="nothing"/>
+      <w:lvlText w:val=""/>
+      <w:lvlJc w:val="left"/>
+      <w:pPr>
+        <w:ind w:left="0" w:hanging="0"/>
+      </w:pPr>
+    </w:lvl>
+    <w:lvl w:ilvl="3">
+      <w:start w:val="1"/>
+      <w:numFmt w:val="none"/>
+      <w:suff w:val="nothing"/>
+      <w:lvlText w:val=""/>
+      <w:lvlJc w:val="left"/>
+      <w:pPr>
+        <w:ind w:left="0" w:hanging="0"/>
+      </w:pPr>
+    </w:lvl>
+    <w:lvl w:ilvl="4">
+      <w:start w:val="1"/>
+      <w:numFmt w:val="none"/>
+      <w:suff w:val="nothing"/>
+      <w:lvlText w:val=""/>
+      <w:lvlJc w:val="left"/>
+      <w:pPr>
+        <w:ind w:left="0" w:hanging="0"/>
+      </w:pPr>
+    </w:lvl>
+    <w:lvl w:ilvl="5">
+      <w:start w:val="1"/>
+      <w:numFmt w:val="none"/>
+      <w:suff w:val="nothing"/>
+      <w:lvlText w:val=""/>
+      <w:lvlJc w:val="left"/>
+      <w:pPr>
+        <w:ind w:left="0" w:hanging="0"/>
+      </w:pPr>
+    </w:lvl>
+    <w:lvl w:ilvl="6">
+      <w:start w:val="1"/>
+      <w:numFmt w:val="none"/>
+      <w:suff w:val="nothing"/>
+      <w:lvlText w:val=""/>
+      <w:lvlJc w:val="left"/>
+      <w:pPr>
+        <w:ind w:left="0" w:hanging="0"/>
+      </w:pPr>
+    </w:lvl>
+    <w:lvl w:ilvl="7">
+      <w:start w:val="1"/>
+      <w:numFmt w:val="none"/>
+      <w:suff w:val="nothing"/>
+      <w:lvlText w:val=""/>
+      <w:lvlJc w:val="left"/>
+      <w:pPr>
+        <w:ind w:left="0" w:hanging="0"/>
+      </w:pPr>
+    </w:lvl>
+    <w:lvl w:ilvl="8">
+      <w:start w:val="1"/>
+      <w:numFmt w:val="none"/>
+      <w:suff w:val="nothing"/>
+      <w:lvlText w:val=""/>
+      <w:lvlJc w:val="left"/>
+      <w:pPr>
+        <w:ind w:left="0" w:hanging="0"/>
+      </w:pPr>
+    </w:lvl>
+  </w:abstractNum>
   <w:num w:numId="1">
     <w:abstractNumId w:val="1"/>
+  </w:num>
+  <w:num w:numId="2">
+    <w:abstractNumId w:val="2"/>
   </w:num>
 </w:numbering>
 </file>
 
 <file path=word/styles.xml><?xml version="1.0" encoding="utf-8"?>
-<w:styles xmlns:mc="http://schemas.openxmlformats.org/markup-compatibility/2006" xmlns:o="urn:schemas-microsoft-com:office:office" xmlns:r="http://schemas.openxmlformats.org/officeDocument/2006/relationships" xmlns:m="http://schemas.openxmlformats.org/officeDocument/2006/math" xmlns:v="urn:schemas-microsoft-com:vml" xmlns:wp="http://schemas.openxmlformats.org/drawingml/2006/wordprocessingDrawing" xmlns:w10="urn:schemas-microsoft-com:office:word" xmlns:w="http://schemas.openxmlformats.org/wordprocessingml/2006/main" xmlns:wne="http://schemas.microsoft.com/office/word/2006/wordml" xmlns:sl="http://schemas.openxmlformats.org/schemaLibrary/2006/main" xmlns:a="http://schemas.openxmlformats.org/drawingml/2006/main" xmlns:pic="http://schemas.openxmlformats.org/drawingml/2006/picture" xmlns:c="http://schemas.openxmlformats.org/drawingml/2006/chart" xmlns:lc="http://schemas.openxmlformats.org/drawingml/2006/lockedCanvas" xmlns:dgm="http://schemas.openxmlformats.org/drawingml/2006/diagram" xmlns:wps="http://schemas.microsoft.com/office/word/2010/wordprocessingShape" xmlns:wpg="http://schemas.microsoft.com/office/word/2010/wordprocessingGroup" xmlns:w14="http://schemas.microsoft.com/office/word/2010/wordml" xmlns:w15="http://schemas.microsoft.com/office/word/2012/wordml">
+<w:styles xmlns:w="http://schemas.openxmlformats.org/wordprocessingml/2006/main" xmlns:w14="http://schemas.microsoft.com/office/word/2010/wordml" xmlns:mc="http://schemas.openxmlformats.org/markup-compatibility/2006" mc:Ignorable="w14">
   <w:docDefaults>
     <w:rPrDefault>
       <w:rPr>
-        <w:rFonts w:ascii="Arial" w:cs="Arial" w:eastAsia="Arial" w:hAnsi="Arial"/>
+        <w:rFonts w:ascii="Arial" w:hAnsi="Arial" w:eastAsia="Arial" w:cs="Arial"/>
         <w:sz w:val="22"/>
         <w:szCs w:val="22"/>
-        <w:lang w:val="en"/>
+        <w:lang w:val="en" w:eastAsia="zh-CN" w:bidi="hi-IN"/>
       </w:rPr>
     </w:rPrDefault>
     <w:pPrDefault>
-      <w:pPr>
-        <w:spacing w:line="276" w:lineRule="auto"/>
-      </w:pPr>
+      <w:pPr/>
     </w:pPrDefault>
   </w:docDefaults>
-  <w:style w:type="paragraph" w:styleId="Normal" w:default="1">
-    <w:name w:val="normal"/>
-  </w:style>
-  <w:style w:type="table" w:styleId="TableNormal" w:default="1">
-    <w:name w:val="Table Normal"/>
+  <w:style w:type="paragraph" w:styleId="Normal">
+    <w:name w:val="Normal"/>
+    <w:qFormat/>
+    <w:pPr>
+      <w:widowControl/>
+      <w:bidi w:val="0"/>
+      <w:spacing w:lineRule="auto" w:line="276"/>
+      <w:jc w:val="left"/>
+    </w:pPr>
+    <w:rPr>
+      <w:rFonts w:ascii="Arial" w:hAnsi="Arial" w:eastAsia="Arial" w:cs="Arial"/>
+      <w:color w:val="auto"/>
+      <w:kern w:val="0"/>
+      <w:sz w:val="22"/>
+      <w:szCs w:val="22"/>
+      <w:lang w:val="en" w:eastAsia="zh-CN" w:bidi="hi-IN"/>
+    </w:rPr>
   </w:style>
   <w:style w:type="paragraph" w:styleId="Heading1">
-    <w:name w:val="heading 1"/>
-    <w:basedOn w:val="Normal"/>
-    <w:next w:val="Normal"/>
+    <w:name w:val="Heading 1"/>
+    <w:basedOn w:val="Normal1"/>
+    <w:next w:val="Normal1"/>
+    <w:qFormat/>
     <w:pPr>
-      <w:keepNext w:val="1"/>
-      <w:keepLines w:val="1"/>
-      <w:spacing w:after="120" w:before="400" w:lineRule="auto"/>
+      <w:keepNext w:val="true"/>
+      <w:keepLines/>
+      <w:spacing w:lineRule="auto" w:line="240" w:before="400" w:after="120"/>
     </w:pPr>
     <w:rPr>
       <w:sz w:val="40"/>
@@ -567,44 +914,47 @@
     </w:rPr>
   </w:style>
   <w:style w:type="paragraph" w:styleId="Heading2">
-    <w:name w:val="heading 2"/>
-    <w:basedOn w:val="Normal"/>
-    <w:next w:val="Normal"/>
+    <w:name w:val="Heading 2"/>
+    <w:basedOn w:val="Normal1"/>
+    <w:next w:val="Normal1"/>
+    <w:qFormat/>
     <w:pPr>
-      <w:keepNext w:val="1"/>
-      <w:keepLines w:val="1"/>
-      <w:spacing w:after="120" w:before="360" w:lineRule="auto"/>
+      <w:keepNext w:val="true"/>
+      <w:keepLines/>
+      <w:spacing w:lineRule="auto" w:line="240" w:before="360" w:after="120"/>
     </w:pPr>
     <w:rPr>
-      <w:b w:val="0"/>
+      <w:b w:val="false"/>
       <w:sz w:val="32"/>
       <w:szCs w:val="32"/>
     </w:rPr>
   </w:style>
   <w:style w:type="paragraph" w:styleId="Heading3">
-    <w:name w:val="heading 3"/>
-    <w:basedOn w:val="Normal"/>
-    <w:next w:val="Normal"/>
+    <w:name w:val="Heading 3"/>
+    <w:basedOn w:val="Normal1"/>
+    <w:next w:val="Normal1"/>
+    <w:qFormat/>
     <w:pPr>
-      <w:keepNext w:val="1"/>
-      <w:keepLines w:val="1"/>
-      <w:spacing w:after="80" w:before="320" w:lineRule="auto"/>
+      <w:keepNext w:val="true"/>
+      <w:keepLines/>
+      <w:spacing w:lineRule="auto" w:line="240" w:before="320" w:after="80"/>
     </w:pPr>
     <w:rPr>
-      <w:b w:val="0"/>
+      <w:b w:val="false"/>
       <w:color w:val="434343"/>
       <w:sz w:val="28"/>
       <w:szCs w:val="28"/>
     </w:rPr>
   </w:style>
   <w:style w:type="paragraph" w:styleId="Heading4">
-    <w:name w:val="heading 4"/>
-    <w:basedOn w:val="Normal"/>
-    <w:next w:val="Normal"/>
+    <w:name w:val="Heading 4"/>
+    <w:basedOn w:val="Normal1"/>
+    <w:next w:val="Normal1"/>
+    <w:qFormat/>
     <w:pPr>
-      <w:keepNext w:val="1"/>
-      <w:keepLines w:val="1"/>
-      <w:spacing w:after="80" w:before="280" w:lineRule="auto"/>
+      <w:keepNext w:val="true"/>
+      <w:keepLines/>
+      <w:spacing w:lineRule="auto" w:line="240" w:before="280" w:after="80"/>
     </w:pPr>
     <w:rPr>
       <w:color w:val="666666"/>
@@ -613,13 +963,14 @@
     </w:rPr>
   </w:style>
   <w:style w:type="paragraph" w:styleId="Heading5">
-    <w:name w:val="heading 5"/>
-    <w:basedOn w:val="Normal"/>
-    <w:next w:val="Normal"/>
+    <w:name w:val="Heading 5"/>
+    <w:basedOn w:val="Normal1"/>
+    <w:next w:val="Normal1"/>
+    <w:qFormat/>
     <w:pPr>
-      <w:keepNext w:val="1"/>
-      <w:keepLines w:val="1"/>
-      <w:spacing w:after="80" w:before="240" w:lineRule="auto"/>
+      <w:keepNext w:val="true"/>
+      <w:keepLines/>
+      <w:spacing w:lineRule="auto" w:line="240" w:before="240" w:after="80"/>
     </w:pPr>
     <w:rPr>
       <w:color w:val="666666"/>
@@ -628,29 +979,107 @@
     </w:rPr>
   </w:style>
   <w:style w:type="paragraph" w:styleId="Heading6">
-    <w:name w:val="heading 6"/>
-    <w:basedOn w:val="Normal"/>
-    <w:next w:val="Normal"/>
+    <w:name w:val="Heading 6"/>
+    <w:basedOn w:val="Normal1"/>
+    <w:next w:val="Normal1"/>
+    <w:qFormat/>
     <w:pPr>
-      <w:keepNext w:val="1"/>
-      <w:keepLines w:val="1"/>
-      <w:spacing w:after="80" w:before="240" w:lineRule="auto"/>
+      <w:keepNext w:val="true"/>
+      <w:keepLines/>
+      <w:spacing w:lineRule="auto" w:line="240" w:before="240" w:after="80"/>
     </w:pPr>
     <w:rPr>
-      <w:i w:val="1"/>
+      <w:i/>
       <w:color w:val="666666"/>
       <w:sz w:val="22"/>
       <w:szCs w:val="22"/>
     </w:rPr>
   </w:style>
+  <w:style w:type="paragraph" w:styleId="Heading">
+    <w:name w:val="Heading"/>
+    <w:basedOn w:val="Normal"/>
+    <w:next w:val="TextBody"/>
+    <w:qFormat/>
+    <w:pPr>
+      <w:keepNext w:val="true"/>
+      <w:spacing w:before="240" w:after="120"/>
+    </w:pPr>
+    <w:rPr>
+      <w:rFonts w:ascii="Liberation Sans" w:hAnsi="Liberation Sans" w:eastAsia="Microsoft YaHei" w:cs="Lucida Sans"/>
+      <w:sz w:val="28"/>
+      <w:szCs w:val="28"/>
+    </w:rPr>
+  </w:style>
+  <w:style w:type="paragraph" w:styleId="TextBody">
+    <w:name w:val="Body Text"/>
+    <w:basedOn w:val="Normal"/>
+    <w:pPr>
+      <w:spacing w:lineRule="auto" w:line="276" w:before="0" w:after="140"/>
+    </w:pPr>
+    <w:rPr/>
+  </w:style>
+  <w:style w:type="paragraph" w:styleId="List">
+    <w:name w:val="List"/>
+    <w:basedOn w:val="TextBody"/>
+    <w:pPr/>
+    <w:rPr>
+      <w:rFonts w:cs="Lucida Sans"/>
+    </w:rPr>
+  </w:style>
+  <w:style w:type="paragraph" w:styleId="Caption">
+    <w:name w:val="Caption"/>
+    <w:basedOn w:val="Normal"/>
+    <w:qFormat/>
+    <w:pPr>
+      <w:suppressLineNumbers/>
+      <w:spacing w:before="120" w:after="120"/>
+    </w:pPr>
+    <w:rPr>
+      <w:rFonts w:cs="Lucida Sans"/>
+      <w:i/>
+      <w:iCs/>
+      <w:sz w:val="24"/>
+      <w:szCs w:val="24"/>
+    </w:rPr>
+  </w:style>
+  <w:style w:type="paragraph" w:styleId="Index">
+    <w:name w:val="Index"/>
+    <w:basedOn w:val="Normal"/>
+    <w:qFormat/>
+    <w:pPr>
+      <w:suppressLineNumbers/>
+    </w:pPr>
+    <w:rPr>
+      <w:rFonts w:cs="Lucida Sans"/>
+    </w:rPr>
+  </w:style>
+  <w:style w:type="paragraph" w:styleId="Normal1" w:default="1">
+    <w:name w:val="LO-normal"/>
+    <w:qFormat/>
+    <w:pPr>
+      <w:widowControl/>
+      <w:bidi w:val="0"/>
+      <w:spacing w:lineRule="auto" w:line="276"/>
+      <w:jc w:val="left"/>
+    </w:pPr>
+    <w:rPr>
+      <w:rFonts w:ascii="Arial" w:hAnsi="Arial" w:eastAsia="Arial" w:cs="Arial"/>
+      <w:color w:val="auto"/>
+      <w:kern w:val="0"/>
+      <w:sz w:val="22"/>
+      <w:szCs w:val="22"/>
+      <w:lang w:val="en" w:eastAsia="zh-CN" w:bidi="hi-IN"/>
+    </w:rPr>
+  </w:style>
   <w:style w:type="paragraph" w:styleId="Title">
     <w:name w:val="Title"/>
-    <w:basedOn w:val="Normal"/>
-    <w:next w:val="Normal"/>
+    <w:basedOn w:val="Normal1"/>
+    <w:next w:val="Normal1"/>
+    <w:qFormat/>
     <w:pPr>
-      <w:keepNext w:val="1"/>
-      <w:keepLines w:val="1"/>
-      <w:spacing w:after="60" w:before="0" w:lineRule="auto"/>
+      <w:keepNext w:val="true"/>
+      <w:keepLines/>
+      <w:spacing w:lineRule="auto" w:line="240" w:before="0" w:after="60"/>
     </w:pPr>
     <w:rPr>
       <w:sz w:val="52"/>
@@ -659,20 +1088,24 @@
   </w:style>
   <w:style w:type="paragraph" w:styleId="Subtitle">
     <w:name w:val="Subtitle"/>
-    <w:basedOn w:val="Normal"/>
-    <w:next w:val="Normal"/>
+    <w:basedOn w:val="Normal1"/>
+    <w:next w:val="Normal1"/>
+    <w:qFormat/>
     <w:pPr>
-      <w:keepNext w:val="1"/>
-      <w:keepLines w:val="1"/>
-      <w:spacing w:after="320" w:before="0" w:lineRule="auto"/>
+      <w:keepNext w:val="true"/>
+      <w:keepLines/>
+      <w:spacing w:lineRule="auto" w:line="240" w:before="0" w:after="320"/>
     </w:pPr>
     <w:rPr>
-      <w:rFonts w:ascii="Arial" w:cs="Arial" w:eastAsia="Arial" w:hAnsi="Arial"/>
-      <w:i w:val="0"/>
+      <w:rFonts w:ascii="Arial" w:hAnsi="Arial" w:eastAsia="Arial" w:cs="Arial"/>
+      <w:i w:val="false"/>
       <w:color w:val="666666"/>
       <w:sz w:val="30"/>
       <w:szCs w:val="30"/>
     </w:rPr>
+  </w:style>
+  <w:style w:type="table" w:default="1" w:styleId="TableNormal">
+    <w:name w:val="Table Normal"/>
   </w:style>
 </w:styles>
 </file>
